--- a/CANid/payloads/CANID_HB_CPSWSV1.docx
+++ b/CANid/payloads/CANID_HB_CPSWSV1.docx
@@ -9,11 +9,7 @@
       </w:pPr>
       <w:r>
         <w:rPr/>
-        <w:t>CANID_</w:t>
-      </w:r>
-      <w:r>
-        <w:rPr/>
-        <w:t>HB_CPSWSV1</w:t>
+        <w:t>CANID_HB_CPSWSV1</w:t>
       </w:r>
     </w:p>
     <w:p>
@@ -42,52 +38,36 @@
       </w:pPr>
       <w:r>
         <w:rPr/>
-        <w:t>1</w:t>
-      </w:r>
-      <w:r>
-        <w:rPr/>
-        <w:t>1/06</w:t>
-      </w:r>
-      <w:r>
-        <w:rPr/>
-        <w:t>/2020</w:t>
-      </w:r>
-    </w:p>
-    <w:p>
-      <w:pPr>
-        <w:pStyle w:val="Normal"/>
-        <w:rPr/>
-      </w:pPr>
-      <w:r>
-        <w:rPr/>
-      </w:r>
-    </w:p>
-    <w:p>
-      <w:pPr>
-        <w:pStyle w:val="Normal"/>
-        <w:rPr/>
-      </w:pPr>
-      <w:r>
-        <w:rPr/>
-        <w:t xml:space="preserve">DLC: </w:t>
-      </w:r>
-      <w:r>
-        <w:rPr/>
-        <w:t>8</w:t>
-      </w:r>
-    </w:p>
-    <w:p>
-      <w:pPr>
-        <w:pStyle w:val="Normal"/>
-        <w:rPr/>
-      </w:pPr>
-      <w:r>
-        <w:rPr/>
-        <w:t xml:space="preserve">PAYLOAD_TYPE: </w:t>
-      </w:r>
-      <w:r>
-        <w:rPr/>
-        <w:t>S8_U8_7</w:t>
+        <w:t>11/06/2020</w:t>
+      </w:r>
+    </w:p>
+    <w:p>
+      <w:pPr>
+        <w:pStyle w:val="Normal"/>
+        <w:rPr/>
+      </w:pPr>
+      <w:r>
+        <w:rPr/>
+      </w:r>
+    </w:p>
+    <w:p>
+      <w:pPr>
+        <w:pStyle w:val="Normal"/>
+        <w:rPr/>
+      </w:pPr>
+      <w:r>
+        <w:rPr/>
+        <w:t>DLC: 8</w:t>
+      </w:r>
+    </w:p>
+    <w:p>
+      <w:pPr>
+        <w:pStyle w:val="Normal"/>
+        <w:rPr/>
+      </w:pPr>
+      <w:r>
+        <w:rPr/>
+        <w:t>PAYLOAD_TYPE: S8_U8_7</w:t>
       </w:r>
     </w:p>
     <w:p>
@@ -172,11 +152,7 @@
       </w:pPr>
       <w:r>
         <w:rPr/>
-        <w:t xml:space="preserve">Switched states are after debouncing, if applicable </w:t>
-      </w:r>
-      <w:r>
-        <w:rPr/>
-        <w:t>to the switch.</w:t>
+        <w:t>Switched states are after debouncing, if applicable to the switch.</w:t>
       </w:r>
     </w:p>
     <w:p>
@@ -252,15 +228,7 @@
       </w:pPr>
       <w:r>
         <w:rPr/>
-        <w:t xml:space="preserve">payload[0] </w:t>
-      </w:r>
-      <w:r>
-        <w:rPr/>
-        <w:t>S</w:t>
-      </w:r>
-      <w:r>
-        <w:rPr/>
-        <w:t xml:space="preserve">8 </w:t>
+        <w:t xml:space="preserve">payload[0] S8 </w:t>
       </w:r>
     </w:p>
     <w:p>
@@ -312,11 +280,7 @@
       </w:r>
       <w:r>
         <w:rPr/>
-        <w:t>-</w:t>
-      </w:r>
-      <w:r>
-        <w:rPr/>
-        <w:t>1 = Switches appear open</w:t>
+        <w:t>-1 = Switches appear open</w:t>
       </w:r>
     </w:p>
     <w:p>
@@ -346,15 +310,7 @@
       </w:pPr>
       <w:r>
         <w:rPr/>
-        <w:t>payload[</w:t>
-      </w:r>
-      <w:r>
-        <w:rPr/>
-        <w:t>1</w:t>
-      </w:r>
-      <w:r>
-        <w:rPr/>
-        <w:t>] U8</w:t>
+        <w:t>payload[1] U8</w:t>
       </w:r>
     </w:p>
     <w:p>
@@ -513,15 +469,7 @@
       </w:pPr>
       <w:r>
         <w:rPr/>
-        <w:t>payload[</w:t>
-      </w:r>
-      <w:r>
-        <w:rPr/>
-        <w:t>2</w:t>
-      </w:r>
-      <w:r>
-        <w:rPr/>
-        <w:t>] U8</w:t>
+        <w:t>payload[2] U8</w:t>
       </w:r>
     </w:p>
     <w:p>
@@ -713,19 +661,7 @@
       </w:pPr>
       <w:r>
         <w:rPr/>
-        <w:t>payload[</w:t>
-      </w:r>
-      <w:r>
-        <w:rPr/>
-        <w:t>3</w:t>
-      </w:r>
-      <w:r>
-        <w:rPr/>
-        <w:t xml:space="preserve">] U8 </w:t>
-      </w:r>
-      <w:r>
-        <w:rPr/>
-        <w:t>0 = drum not operational, or unassigned</w:t>
+        <w:t>payload[3] U8 0 = drum not operational, or unassigned</w:t>
       </w:r>
     </w:p>
     <w:p>
@@ -856,128 +792,64 @@
       </w:pPr>
       <w:r>
         <w:rPr/>
-        <w:t>payload[</w:t>
-      </w:r>
-      <w:r>
-        <w:rPr/>
-        <w:t>4</w:t>
-      </w:r>
-      <w:r>
-        <w:rPr/>
-        <w:t xml:space="preserve">] U8  </w:t>
-      </w:r>
-      <w:r>
-        <w:rPr/>
-        <w:t>= 0</w:t>
-      </w:r>
-      <w:r>
-        <w:rPr/>
-        <w:t xml:space="preserve">  Reserve for switch expansion</w:t>
-      </w:r>
-    </w:p>
-    <w:p>
-      <w:pPr>
-        <w:pStyle w:val="Normal"/>
-        <w:rPr/>
-      </w:pPr>
-      <w:r>
-        <w:rPr/>
-      </w:r>
-    </w:p>
-    <w:p>
-      <w:pPr>
-        <w:pStyle w:val="Normal"/>
-        <w:rPr/>
-      </w:pPr>
-      <w:r>
-        <w:rPr/>
-        <w:t>payload[</w:t>
-      </w:r>
-      <w:r>
-        <w:rPr/>
-        <w:t>5</w:t>
-      </w:r>
-      <w:r>
-        <w:rPr/>
-        <w:t xml:space="preserve">] U8 </w:t>
-      </w:r>
-      <w:r>
-        <w:rPr/>
-        <w:t>= 0</w:t>
-      </w:r>
-      <w:r>
-        <w:rPr/>
-        <w:t xml:space="preserve">   Reserve for switch expansion</w:t>
-      </w:r>
-    </w:p>
-    <w:p>
-      <w:pPr>
-        <w:pStyle w:val="Normal"/>
-        <w:rPr/>
-      </w:pPr>
-      <w:r>
-        <w:rPr/>
-      </w:r>
-    </w:p>
-    <w:p>
-      <w:pPr>
-        <w:pStyle w:val="Normal"/>
-        <w:rPr/>
-      </w:pPr>
-      <w:r>
-        <w:rPr/>
-        <w:t>payload[</w:t>
-      </w:r>
-      <w:r>
-        <w:rPr/>
-        <w:t>6</w:t>
-      </w:r>
-      <w:r>
-        <w:rPr/>
-        <w:t xml:space="preserve">] U8 </w:t>
-      </w:r>
-      <w:r>
-        <w:rPr/>
-        <w:t>= 0</w:t>
-      </w:r>
-      <w:r>
-        <w:rPr/>
-        <w:t xml:space="preserve">   Reserve for switch expansion</w:t>
-      </w:r>
-    </w:p>
-    <w:p>
-      <w:pPr>
-        <w:pStyle w:val="Normal"/>
-        <w:rPr/>
-      </w:pPr>
-      <w:r>
-        <w:rPr/>
-      </w:r>
-    </w:p>
-    <w:p>
-      <w:pPr>
-        <w:pStyle w:val="Normal"/>
-        <w:rPr/>
-      </w:pPr>
-      <w:r>
-        <w:rPr/>
-        <w:t>payload[</w:t>
-      </w:r>
-      <w:r>
-        <w:rPr/>
-        <w:t>7</w:t>
-      </w:r>
-      <w:r>
-        <w:rPr/>
-        <w:t xml:space="preserve">] U8 </w:t>
-      </w:r>
-      <w:r>
-        <w:rPr/>
-        <w:t>= 0</w:t>
-      </w:r>
-      <w:r>
-        <w:rPr/>
-        <w:t xml:space="preserve">   Reserve for switch expansion</w:t>
+        <w:t>payload[4] U8  = 0  Reserve for switch expansion</w:t>
+      </w:r>
+    </w:p>
+    <w:p>
+      <w:pPr>
+        <w:pStyle w:val="Normal"/>
+        <w:rPr/>
+      </w:pPr>
+      <w:r>
+        <w:rPr/>
+      </w:r>
+    </w:p>
+    <w:p>
+      <w:pPr>
+        <w:pStyle w:val="Normal"/>
+        <w:rPr/>
+      </w:pPr>
+      <w:r>
+        <w:rPr/>
+        <w:t>payload[5] U8 = 0   Reserve for switch expansion</w:t>
+      </w:r>
+    </w:p>
+    <w:p>
+      <w:pPr>
+        <w:pStyle w:val="Normal"/>
+        <w:rPr/>
+      </w:pPr>
+      <w:r>
+        <w:rPr/>
+      </w:r>
+    </w:p>
+    <w:p>
+      <w:pPr>
+        <w:pStyle w:val="Normal"/>
+        <w:rPr/>
+      </w:pPr>
+      <w:r>
+        <w:rPr/>
+        <w:t>payload[6] U8 = 0   Reserve for switch expansion</w:t>
+      </w:r>
+    </w:p>
+    <w:p>
+      <w:pPr>
+        <w:pStyle w:val="Normal"/>
+        <w:rPr/>
+      </w:pPr>
+      <w:r>
+        <w:rPr/>
+      </w:r>
+    </w:p>
+    <w:p>
+      <w:pPr>
+        <w:pStyle w:val="Normal"/>
+        <w:rPr/>
+      </w:pPr>
+      <w:r>
+        <w:rPr/>
+        <w:t>payload[7] U8 = 0   Reserve for switch expansion</w:t>
       </w:r>
     </w:p>
     <w:p>
@@ -1008,6 +880,7 @@
     <w:rPrDefault>
       <w:rPr>
         <w:rFonts w:ascii="Liberation Serif" w:hAnsi="Liberation Serif" w:eastAsia="Noto Sans CJK SC Regular" w:cs="FreeSans"/>
+        <w:sz w:val="20"/>
         <w:szCs w:val="24"/>
         <w:lang w:val="en-US" w:eastAsia="zh-CN" w:bidi="hi-IN"/>
       </w:rPr>

--- a/CANid/payloads/CANID_HB_CPSWSV1.docx
+++ b/CANid/payloads/CANID_HB_CPSWSV1.docx
@@ -618,7 +618,25 @@
       </w:r>
       <w:r>
         <w:rPr/>
-        <w:t>000 = drum #1</w:t>
+        <w:t xml:space="preserve">000 = </w:t>
+      </w:r>
+      <w:r>
+        <w:rPr/>
+        <w:t>all drums</w:t>
+      </w:r>
+    </w:p>
+    <w:p>
+      <w:pPr>
+        <w:pStyle w:val="Normal"/>
+        <w:rPr/>
+      </w:pPr>
+      <w:r>
+        <w:rPr/>
+        <w:t xml:space="preserve">      </w:t>
+      </w:r>
+      <w:r>
+        <w:rPr/>
+        <w:t>001 = drum #1</w:t>
       </w:r>
     </w:p>
     <w:p>
